--- a/PG6-Increment 2_Report.docx
+++ b/PG6-Increment 2_Report.docx
@@ -283,23 +283,7 @@
           <w:sz w:val="24"/>
           <w:szCs w:val="24"/>
         </w:rPr>
-        <w:t xml:space="preserve"> </w:t>
-      </w:r>
-      <w:proofErr w:type="spellStart"/>
-      <w:r>
-        <w:rPr>
-          <w:sz w:val="24"/>
-          <w:szCs w:val="24"/>
-        </w:rPr>
-        <w:t>Ponnada</w:t>
-      </w:r>
-      <w:proofErr w:type="spellEnd"/>
-      <w:r>
-        <w:rPr>
-          <w:sz w:val="24"/>
-          <w:szCs w:val="24"/>
-        </w:rPr>
-        <w:t xml:space="preserve"> Rahul</w:t>
+        <w:t xml:space="preserve"> Ponnada Rahul</w:t>
       </w:r>
       <w:r>
         <w:rPr>
@@ -388,31 +372,13 @@
         </w:rPr>
         <w:t xml:space="preserve">                                                       </w:t>
       </w:r>
-      <w:proofErr w:type="spellStart"/>
-      <w:r>
-        <w:rPr>
-          <w:sz w:val="24"/>
-          <w:szCs w:val="24"/>
-        </w:rPr>
-        <w:t>Tummala</w:t>
-      </w:r>
-      <w:proofErr w:type="spellEnd"/>
-      <w:r>
-        <w:rPr>
-          <w:sz w:val="24"/>
-          <w:szCs w:val="24"/>
-        </w:rPr>
-        <w:t xml:space="preserve"> </w:t>
-      </w:r>
-      <w:proofErr w:type="spellStart"/>
-      <w:r>
-        <w:rPr>
-          <w:sz w:val="24"/>
-          <w:szCs w:val="24"/>
-        </w:rPr>
-        <w:t>Anvesh</w:t>
-      </w:r>
-      <w:proofErr w:type="spellEnd"/>
+      <w:r>
+        <w:rPr>
+          <w:sz w:val="24"/>
+          <w:szCs w:val="24"/>
+        </w:rPr>
+        <w:t>Tummala Anvesh</w:t>
+      </w:r>
       <w:r>
         <w:rPr>
           <w:sz w:val="24"/>
@@ -5141,67 +5107,231 @@
     <w:p>
       <w:pPr>
         <w:rPr>
-          <w:b/>
-          <w:sz w:val="24"/>
-          <w:szCs w:val="24"/>
-        </w:rPr>
-      </w:pPr>
-      <w:r>
-        <w:rPr>
-          <w:b/>
-          <w:sz w:val="24"/>
-          <w:szCs w:val="24"/>
-        </w:rPr>
-        <w:t>Project Management:</w:t>
-      </w:r>
-    </w:p>
-    <w:p>
-      <w:pPr>
-        <w:rPr>
-          <w:sz w:val="24"/>
-          <w:szCs w:val="24"/>
-        </w:rPr>
-      </w:pPr>
+          <w:rStyle w:val="Hyperlink"/>
+          <w:sz w:val="24"/>
+          <w:szCs w:val="24"/>
+        </w:rPr>
+      </w:pPr>
+    </w:p>
+    <w:p>
+      <w:pPr>
+        <w:rPr>
+          <w:rStyle w:val="Hyperlink"/>
+          <w:b/>
+          <w:color w:val="auto"/>
+          <w:sz w:val="24"/>
+          <w:szCs w:val="24"/>
+          <w:u w:val="none"/>
+        </w:rPr>
+      </w:pPr>
+      <w:r>
+        <w:rPr>
+          <w:rStyle w:val="Hyperlink"/>
+          <w:b/>
+          <w:color w:val="auto"/>
+          <w:sz w:val="24"/>
+          <w:szCs w:val="24"/>
+          <w:u w:val="none"/>
+        </w:rPr>
+        <w:t>Deployment</w:t>
+      </w:r>
+      <w:r>
+        <w:rPr>
+          <w:rStyle w:val="Hyperlink"/>
+          <w:b/>
+          <w:color w:val="auto"/>
+          <w:sz w:val="24"/>
+          <w:szCs w:val="24"/>
+          <w:u w:val="none"/>
+        </w:rPr>
+        <w:t>:</w:t>
+      </w:r>
+    </w:p>
+    <w:p>
+      <w:pPr>
+        <w:rPr>
+          <w:rStyle w:val="Hyperlink"/>
+          <w:color w:val="auto"/>
+          <w:sz w:val="24"/>
+          <w:szCs w:val="24"/>
+          <w:u w:val="none"/>
+        </w:rPr>
+      </w:pPr>
+      <w:r>
+        <w:rPr>
+          <w:rStyle w:val="Hyperlink"/>
+          <w:color w:val="auto"/>
+          <w:sz w:val="24"/>
+          <w:szCs w:val="24"/>
+          <w:u w:val="none"/>
+        </w:rPr>
+        <w:t>The w</w:t>
+      </w:r>
+      <w:r>
+        <w:rPr>
+          <w:rStyle w:val="Hyperlink"/>
+          <w:color w:val="auto"/>
+          <w:sz w:val="24"/>
+          <w:szCs w:val="24"/>
+          <w:u w:val="none"/>
+        </w:rPr>
+        <w:t>hole deployment of the project can be found in here</w:t>
+      </w:r>
+    </w:p>
+    <w:p>
+      <w:pPr>
+        <w:rPr>
+          <w:color w:val="000000"/>
+          <w:sz w:val="20"/>
+          <w:szCs w:val="20"/>
+          <w:lang w:val="en-US"/>
+        </w:rPr>
+      </w:pPr>
+      <w:r>
+        <w:rPr>
+          <w:color w:val="000000"/>
+          <w:sz w:val="20"/>
+          <w:szCs w:val="20"/>
+        </w:rPr>
+        <w:fldChar w:fldCharType="begin"/>
+      </w:r>
+      <w:r>
+        <w:rPr>
+          <w:color w:val="000000"/>
+          <w:sz w:val="20"/>
+          <w:szCs w:val="20"/>
+        </w:rPr>
+        <w:instrText xml:space="preserve"> HYPERLINK "</w:instrText>
+      </w:r>
+      <w:r>
+        <w:rPr>
+          <w:color w:val="000000"/>
+          <w:sz w:val="20"/>
+          <w:szCs w:val="20"/>
+        </w:rPr>
+        <w:instrText>http://kc-sce-cs551.kc.umkc.edu/aspnet_client/Group6/PickMeUpService</w:instrText>
+      </w:r>
+    </w:p>
+    <w:p>
+      <w:pPr>
+        <w:rPr>
+          <w:rStyle w:val="Hyperlink"/>
+          <w:sz w:val="20"/>
+          <w:szCs w:val="20"/>
+          <w:lang w:val="en-US"/>
+        </w:rPr>
+      </w:pPr>
+      <w:r>
+        <w:rPr>
+          <w:color w:val="000000"/>
+          <w:sz w:val="20"/>
+          <w:szCs w:val="20"/>
+        </w:rPr>
+        <w:instrText xml:space="preserve">" </w:instrText>
+      </w:r>
+      <w:r>
+        <w:rPr>
+          <w:color w:val="000000"/>
+          <w:sz w:val="20"/>
+          <w:szCs w:val="20"/>
+        </w:rPr>
+        <w:fldChar w:fldCharType="separate"/>
+      </w:r>
+      <w:r>
+        <w:rPr>
+          <w:rStyle w:val="Hyperlink"/>
+          <w:sz w:val="20"/>
+          <w:szCs w:val="20"/>
+        </w:rPr>
+        <w:t>http://kc-sce-cs551.kc.umkc.edu/aspnet_client/Group6/PickMeUpService</w:t>
+      </w:r>
+    </w:p>
+    <w:p>
+      <w:pPr>
+        <w:rPr>
+          <w:rStyle w:val="Hyperlink"/>
+          <w:color w:val="auto"/>
+          <w:sz w:val="24"/>
+          <w:szCs w:val="24"/>
+          <w:u w:val="none"/>
+        </w:rPr>
+      </w:pPr>
+      <w:r>
+        <w:rPr>
+          <w:color w:val="000000"/>
+          <w:sz w:val="20"/>
+          <w:szCs w:val="20"/>
+        </w:rPr>
+        <w:fldChar w:fldCharType="end"/>
+      </w:r>
+      <w:r>
+        <w:rPr>
+          <w:rStyle w:val="Hyperlink"/>
+          <w:color w:val="auto"/>
+          <w:sz w:val="24"/>
+          <w:szCs w:val="24"/>
+          <w:u w:val="none"/>
+        </w:rPr>
+        <w:t xml:space="preserve">As </w:t>
+      </w:r>
+      <w:r>
+        <w:rPr>
+          <w:rStyle w:val="Hyperlink"/>
+          <w:color w:val="auto"/>
+          <w:sz w:val="24"/>
+          <w:szCs w:val="24"/>
+          <w:u w:val="none"/>
+        </w:rPr>
+        <w:t xml:space="preserve">described in the report there are 5 stories completed in this iteration and left with another 4 stories only. You can find </w:t>
+      </w:r>
       <w:proofErr w:type="spellStart"/>
-      <w:r>
-        <w:rPr>
-          <w:b/>
-          <w:sz w:val="24"/>
-          <w:szCs w:val="24"/>
-        </w:rPr>
-        <w:t>ScrumDo</w:t>
+      <w:proofErr w:type="gramStart"/>
+      <w:r>
+        <w:rPr>
+          <w:rStyle w:val="Hyperlink"/>
+          <w:color w:val="auto"/>
+          <w:sz w:val="24"/>
+          <w:szCs w:val="24"/>
+          <w:u w:val="none"/>
+        </w:rPr>
+        <w:t>url</w:t>
       </w:r>
       <w:proofErr w:type="spellEnd"/>
-      <w:r>
-        <w:rPr>
-          <w:b/>
-          <w:sz w:val="24"/>
-          <w:szCs w:val="24"/>
-        </w:rPr>
-        <w:t xml:space="preserve"> Link:</w:t>
-      </w:r>
-      <w:r>
-        <w:rPr>
-          <w:sz w:val="24"/>
-          <w:szCs w:val="24"/>
+      <w:proofErr w:type="gramEnd"/>
+      <w:r>
+        <w:rPr>
+          <w:rStyle w:val="Hyperlink"/>
+          <w:color w:val="auto"/>
+          <w:sz w:val="24"/>
+          <w:szCs w:val="24"/>
+          <w:u w:val="none"/>
+        </w:rPr>
+        <w:t xml:space="preserve"> of two stories</w:t>
+      </w:r>
+      <w:r>
+        <w:rPr>
+          <w:rStyle w:val="Hyperlink"/>
+          <w:color w:val="auto"/>
+          <w:sz w:val="24"/>
+          <w:szCs w:val="24"/>
+          <w:u w:val="none"/>
         </w:rPr>
         <w:t xml:space="preserve"> </w:t>
       </w:r>
-      <w:hyperlink r:id="rId13" w:history="1">
-        <w:r>
-          <w:rPr>
-            <w:rStyle w:val="Hyperlink"/>
-            <w:sz w:val="24"/>
-            <w:szCs w:val="24"/>
-          </w:rPr>
-          <w:t>http://www.scrumdo.com/projects/project/umkc_pg6/iteration/119777</w:t>
-        </w:r>
-      </w:hyperlink>
-    </w:p>
-    <w:p>
-      <w:pPr>
-        <w:rPr>
-          <w:b/>
+      <w:r>
+        <w:rPr>
+          <w:rStyle w:val="Hyperlink"/>
+          <w:color w:val="auto"/>
+          <w:sz w:val="24"/>
+          <w:szCs w:val="24"/>
+          <w:u w:val="none"/>
+        </w:rPr>
+        <w:t xml:space="preserve">below which are web services </w:t>
+      </w:r>
+    </w:p>
+    <w:p>
+      <w:pPr>
+        <w:rPr>
           <w:sz w:val="24"/>
           <w:szCs w:val="24"/>
         </w:rPr>
@@ -5244,41 +5374,33 @@
       <w:pPr>
         <w:rPr>
           <w:color w:val="000000"/>
-          <w:sz w:val="27"/>
-          <w:szCs w:val="27"/>
+          <w:sz w:val="20"/>
+          <w:szCs w:val="20"/>
           <w:lang w:val="en-US"/>
         </w:rPr>
       </w:pPr>
       <w:r>
         <w:rPr>
           <w:color w:val="000000"/>
-          <w:sz w:val="27"/>
-          <w:szCs w:val="27"/>
+          <w:sz w:val="20"/>
+          <w:szCs w:val="20"/>
         </w:rPr>
         <w:fldChar w:fldCharType="begin"/>
       </w:r>
       <w:r>
         <w:rPr>
           <w:color w:val="000000"/>
-          <w:sz w:val="27"/>
-          <w:szCs w:val="27"/>
-        </w:rPr>
-        <w:instrText xml:space="preserve"> HYPERLINK "</w:instrText>
-      </w:r>
-      <w:r>
-        <w:rPr>
-          <w:color w:val="000000"/>
-          <w:sz w:val="27"/>
-          <w:szCs w:val="27"/>
-        </w:rPr>
-        <w:instrText>http://kc-sce-cs551.kc.umkc.edu/aspnet_client/Group6/PickMeUpService/AuthService.svc</w:instrText>
+          <w:sz w:val="20"/>
+          <w:szCs w:val="20"/>
+        </w:rPr>
+        <w:instrText xml:space="preserve"> HYPERLINK "http://kc-sce-cs551.kc.umkc.edu/aspnet_client/Group6/PickMeUpService/AuthService.svc</w:instrText>
       </w:r>
       <w:r>
         <w:rPr>
           <w:rFonts w:ascii="Consolas" w:hAnsi="Consolas" w:cs="Consolas"/>
           <w:color w:val="000000"/>
-          <w:sz w:val="19"/>
-          <w:szCs w:val="19"/>
+          <w:sz w:val="20"/>
+          <w:szCs w:val="20"/>
           <w:lang w:val="en-US"/>
         </w:rPr>
         <w:instrText>/</w:instrText>
@@ -5286,8 +5408,8 @@
       <w:r>
         <w:rPr>
           <w:color w:val="000000"/>
-          <w:sz w:val="27"/>
-          <w:szCs w:val="27"/>
+          <w:sz w:val="20"/>
+          <w:szCs w:val="20"/>
           <w:lang w:val="en-US"/>
         </w:rPr>
         <w:instrText>get/student/{usrn}</w:instrText>
@@ -5297,32 +5419,32 @@
       <w:pPr>
         <w:rPr>
           <w:rStyle w:val="Hyperlink"/>
-          <w:sz w:val="27"/>
-          <w:szCs w:val="27"/>
+          <w:sz w:val="20"/>
+          <w:szCs w:val="20"/>
           <w:lang w:val="en-US"/>
         </w:rPr>
       </w:pPr>
       <w:r>
         <w:rPr>
           <w:color w:val="000000"/>
-          <w:sz w:val="27"/>
-          <w:szCs w:val="27"/>
+          <w:sz w:val="20"/>
+          <w:szCs w:val="20"/>
         </w:rPr>
         <w:instrText xml:space="preserve">" </w:instrText>
       </w:r>
       <w:r>
         <w:rPr>
           <w:color w:val="000000"/>
-          <w:sz w:val="27"/>
-          <w:szCs w:val="27"/>
+          <w:sz w:val="20"/>
+          <w:szCs w:val="20"/>
         </w:rPr>
         <w:fldChar w:fldCharType="separate"/>
       </w:r>
       <w:r>
         <w:rPr>
           <w:rStyle w:val="Hyperlink"/>
-          <w:sz w:val="27"/>
-          <w:szCs w:val="27"/>
+          <w:sz w:val="20"/>
+          <w:szCs w:val="20"/>
         </w:rPr>
         <w:t>http://kc-sce-cs551.kc.umkc.edu/aspnet_client/Group6/PickMeUpService/AuthService.svc</w:t>
       </w:r>
@@ -5330,8 +5452,8 @@
         <w:rPr>
           <w:rStyle w:val="Hyperlink"/>
           <w:rFonts w:ascii="Consolas" w:hAnsi="Consolas" w:cs="Consolas"/>
-          <w:sz w:val="19"/>
-          <w:szCs w:val="19"/>
+          <w:sz w:val="20"/>
+          <w:szCs w:val="20"/>
           <w:lang w:val="en-US"/>
         </w:rPr>
         <w:t>/</w:t>
@@ -5339,11 +5461,31 @@
       <w:r>
         <w:rPr>
           <w:rStyle w:val="Hyperlink"/>
-          <w:sz w:val="27"/>
-          <w:szCs w:val="27"/>
+          <w:sz w:val="20"/>
+          <w:szCs w:val="20"/>
           <w:lang w:val="en-US"/>
         </w:rPr>
-        <w:t>get/student/{usrn}</w:t>
+        <w:t>get/student/{</w:t>
+      </w:r>
+      <w:proofErr w:type="spellStart"/>
+      <w:r>
+        <w:rPr>
+          <w:rStyle w:val="Hyperlink"/>
+          <w:sz w:val="20"/>
+          <w:szCs w:val="20"/>
+          <w:lang w:val="en-US"/>
+        </w:rPr>
+        <w:t>usrn</w:t>
+      </w:r>
+      <w:proofErr w:type="spellEnd"/>
+      <w:r>
+        <w:rPr>
+          <w:rStyle w:val="Hyperlink"/>
+          <w:sz w:val="20"/>
+          <w:szCs w:val="20"/>
+          <w:lang w:val="en-US"/>
+        </w:rPr>
+        <w:t>}</w:t>
       </w:r>
     </w:p>
     <w:p>
@@ -5361,8 +5503,8 @@
       <w:r>
         <w:rPr>
           <w:color w:val="000000"/>
-          <w:sz w:val="27"/>
-          <w:szCs w:val="27"/>
+          <w:sz w:val="20"/>
+          <w:szCs w:val="20"/>
         </w:rPr>
         <w:fldChar w:fldCharType="end"/>
       </w:r>
@@ -5389,7 +5531,7 @@
           <w:lang w:val="en-US"/>
         </w:rPr>
       </w:pPr>
-      <w:hyperlink r:id="rId14" w:history="1">
+      <w:hyperlink r:id="rId13" w:history="1">
         <w:r>
           <w:rPr>
             <w:rStyle w:val="Hyperlink"/>
@@ -5405,7 +5547,202 @@
     <w:p>
       <w:pPr>
         <w:rPr>
-          <w:b/>
+          <w:sz w:val="24"/>
+          <w:szCs w:val="24"/>
+        </w:rPr>
+      </w:pPr>
+      <w:r>
+        <w:rPr>
+          <w:sz w:val="24"/>
+          <w:szCs w:val="24"/>
+        </w:rPr>
+        <w:t>The other stories are C# classes which are used by these services to perform certain tasks such as allotting volunteer or student, sending mailing notifications of status like that.</w:t>
+      </w:r>
+    </w:p>
+    <w:p>
+      <w:pPr>
+        <w:rPr>
+          <w:sz w:val="24"/>
+          <w:szCs w:val="24"/>
+        </w:rPr>
+      </w:pPr>
+      <w:r>
+        <w:rPr>
+          <w:sz w:val="24"/>
+          <w:szCs w:val="24"/>
+        </w:rPr>
+        <w:t xml:space="preserve">C# classes </w:t>
+      </w:r>
+    </w:p>
+    <w:p>
+      <w:pPr>
+        <w:rPr>
+          <w:sz w:val="24"/>
+          <w:szCs w:val="24"/>
+        </w:rPr>
+      </w:pPr>
+      <w:proofErr w:type="spellStart"/>
+      <w:r>
+        <w:rPr>
+          <w:sz w:val="24"/>
+          <w:szCs w:val="24"/>
+        </w:rPr>
+        <w:t>intelligentsystem.cs</w:t>
+      </w:r>
+      <w:proofErr w:type="spellEnd"/>
+    </w:p>
+    <w:p>
+      <w:pPr>
+        <w:rPr>
+          <w:sz w:val="24"/>
+          <w:szCs w:val="24"/>
+        </w:rPr>
+      </w:pPr>
+      <w:proofErr w:type="spellStart"/>
+      <w:r>
+        <w:rPr>
+          <w:sz w:val="24"/>
+          <w:szCs w:val="24"/>
+        </w:rPr>
+        <w:t>sendNotification.cs</w:t>
+      </w:r>
+      <w:proofErr w:type="spellEnd"/>
+    </w:p>
+    <w:p>
+      <w:pPr>
+        <w:rPr>
+          <w:sz w:val="24"/>
+          <w:szCs w:val="24"/>
+        </w:rPr>
+      </w:pPr>
+      <w:bookmarkStart w:id="0" w:name="_GoBack"/>
+      <w:bookmarkEnd w:id="0"/>
+      <w:r>
+        <w:rPr>
+          <w:sz w:val="24"/>
+          <w:szCs w:val="24"/>
+        </w:rPr>
+        <w:t xml:space="preserve">The final story is the external weather API used to </w:t>
+      </w:r>
+      <w:r>
+        <w:rPr>
+          <w:sz w:val="24"/>
+          <w:szCs w:val="24"/>
+        </w:rPr>
+        <w:t>forecast weather of the pickup date.</w:t>
+      </w:r>
+    </w:p>
+    <w:p>
+      <w:pPr>
+        <w:rPr>
+          <w:b/>
+          <w:sz w:val="24"/>
+          <w:szCs w:val="24"/>
+        </w:rPr>
+      </w:pPr>
+      <w:r>
+        <w:rPr>
+          <w:b/>
+          <w:sz w:val="24"/>
+          <w:szCs w:val="24"/>
+        </w:rPr>
+        <w:lastRenderedPageBreak/>
+        <w:t>Project Management:</w:t>
+      </w:r>
+    </w:p>
+    <w:p>
+      <w:pPr>
+        <w:rPr>
+          <w:rStyle w:val="Hyperlink"/>
+          <w:sz w:val="24"/>
+          <w:szCs w:val="24"/>
+        </w:rPr>
+      </w:pPr>
+      <w:proofErr w:type="spellStart"/>
+      <w:r>
+        <w:rPr>
+          <w:b/>
+          <w:sz w:val="24"/>
+          <w:szCs w:val="24"/>
+        </w:rPr>
+        <w:t>ScrumDo</w:t>
+      </w:r>
+      <w:proofErr w:type="spellEnd"/>
+      <w:r>
+        <w:rPr>
+          <w:b/>
+          <w:sz w:val="24"/>
+          <w:szCs w:val="24"/>
+        </w:rPr>
+        <w:t xml:space="preserve"> Link:</w:t>
+      </w:r>
+      <w:r>
+        <w:rPr>
+          <w:sz w:val="24"/>
+          <w:szCs w:val="24"/>
+        </w:rPr>
+        <w:t xml:space="preserve"> </w:t>
+      </w:r>
+      <w:hyperlink r:id="rId14" w:history="1">
+        <w:r>
+          <w:rPr>
+            <w:rStyle w:val="Hyperlink"/>
+            <w:sz w:val="24"/>
+            <w:szCs w:val="24"/>
+          </w:rPr>
+          <w:t>http://www.scrumdo.com/projects/project/umkc_pg6/iteration/119777</w:t>
+        </w:r>
+      </w:hyperlink>
+    </w:p>
+    <w:p>
+      <w:pPr>
+        <w:rPr>
+          <w:rStyle w:val="Hyperlink"/>
+          <w:color w:val="auto"/>
+          <w:sz w:val="24"/>
+          <w:szCs w:val="24"/>
+          <w:u w:val="none"/>
+        </w:rPr>
+      </w:pPr>
+      <w:r>
+        <w:rPr>
+          <w:rStyle w:val="Hyperlink"/>
+          <w:color w:val="auto"/>
+          <w:sz w:val="24"/>
+          <w:szCs w:val="24"/>
+          <w:u w:val="none"/>
+        </w:rPr>
+        <w:t>We are</w:t>
+      </w:r>
+      <w:r>
+        <w:rPr>
+          <w:rStyle w:val="Hyperlink"/>
+          <w:color w:val="auto"/>
+          <w:sz w:val="24"/>
+          <w:szCs w:val="24"/>
+          <w:u w:val="none"/>
+        </w:rPr>
+        <w:t xml:space="preserve"> a team of 4 people. Last each one worked on four different stories. This time we have an extra story that needs to be shared among 4 of us. We believe we gave our effort in completing the stories of this iteration. Although the core component is almost finished. It needs revision in upcoming iteration. We can finish of that in the upcoming iteration. </w:t>
+      </w:r>
+    </w:p>
+    <w:p>
+      <w:pPr>
+        <w:rPr>
+          <w:sz w:val="24"/>
+          <w:szCs w:val="24"/>
+        </w:rPr>
+      </w:pPr>
+      <w:r>
+        <w:rPr>
+          <w:sz w:val="24"/>
+          <w:szCs w:val="24"/>
+        </w:rPr>
+        <w:t>Each one of us worked on each story and one story is kind of work collaboratively. That way we decided because we will get know of that story very well.</w:t>
+      </w:r>
+    </w:p>
+    <w:p>
+      <w:pPr>
+        <w:rPr>
           <w:sz w:val="24"/>
           <w:szCs w:val="24"/>
         </w:rPr>
@@ -5574,7 +5911,6 @@
           <w:sz w:val="24"/>
           <w:szCs w:val="24"/>
         </w:rPr>
-        <w:lastRenderedPageBreak/>
         <w:t>As a volunteer, I want to see all the students who are assigned to me for the pickup with navigation functionality to their respective address</w:t>
       </w:r>
       <w:r>
@@ -5712,7 +6048,6 @@
         </w:rPr>
         <w:t xml:space="preserve">Responsibility: </w:t>
       </w:r>
-      <w:proofErr w:type="spellStart"/>
       <w:r>
         <w:rPr>
           <w:sz w:val="24"/>
@@ -5720,7 +6055,6 @@
         </w:rPr>
         <w:t>Anvesh</w:t>
       </w:r>
-      <w:proofErr w:type="spellEnd"/>
       <w:r>
         <w:rPr>
           <w:sz w:val="24"/>
@@ -5890,6 +6224,7 @@
           <w:sz w:val="24"/>
           <w:szCs w:val="24"/>
         </w:rPr>
+        <w:lastRenderedPageBreak/>
         <w:t>Work</w:t>
       </w:r>
       <w:r>
@@ -5996,8 +6331,6 @@
           <w:szCs w:val="24"/>
         </w:rPr>
       </w:pPr>
-      <w:bookmarkStart w:id="0" w:name="_GoBack"/>
-      <w:bookmarkEnd w:id="0"/>
     </w:p>
     <w:p>
       <w:pPr>
@@ -7194,6 +7527,7 @@
   <w:style w:type="character" w:default="1" w:styleId="DefaultParagraphFont">
     <w:name w:val="Default Paragraph Font"/>
     <w:uiPriority w:val="1"/>
+    <w:semiHidden/>
     <w:unhideWhenUsed/>
   </w:style>
   <w:style w:type="table" w:default="1" w:styleId="TableNormal">

--- a/PG6-Increment 2_Report.docx
+++ b/PG6-Increment 2_Report.docx
@@ -5615,8 +5615,6 @@
           <w:szCs w:val="24"/>
         </w:rPr>
       </w:pPr>
-      <w:bookmarkStart w:id="0" w:name="_GoBack"/>
-      <w:bookmarkEnd w:id="0"/>
       <w:r>
         <w:rPr>
           <w:sz w:val="24"/>
@@ -6006,17 +6004,10 @@
           <w:sz w:val="24"/>
           <w:szCs w:val="24"/>
         </w:rPr>
-        <w:t xml:space="preserve">As a student, I want </w:t>
-      </w:r>
-      <w:proofErr w:type="gramStart"/>
-      <w:r>
-        <w:rPr>
-          <w:sz w:val="24"/>
-          <w:szCs w:val="24"/>
-        </w:rPr>
-        <w:t>an</w:t>
-      </w:r>
-      <w:proofErr w:type="gramEnd"/>
+        <w:t>As a student, I want a</w:t>
+      </w:r>
+      <w:bookmarkStart w:id="0" w:name="_GoBack"/>
+      <w:bookmarkEnd w:id="0"/>
       <w:r>
         <w:rPr>
           <w:sz w:val="24"/>
